--- a/2、webservice--常用注解.docx
+++ b/2、webservice--常用注解.docx
@@ -193,9 +193,727 @@
         </w:rPr>
       </w:pPr>
     </w:p>
+    <w:tbl>
+      <w:tblPr>
+        <w:tblW w:w="9166" w:type="dxa"/>
+        <w:tblInd w:w="-503" w:type="dxa"/>
+        <w:tblBorders>
+          <w:top w:val="single" w:sz="4" w:space="0" w:color="auto"/>
+          <w:left w:val="single" w:sz="4" w:space="0" w:color="auto"/>
+          <w:bottom w:val="single" w:sz="4" w:space="0" w:color="auto"/>
+          <w:right w:val="single" w:sz="4" w:space="0" w:color="auto"/>
+          <w:insideH w:val="single" w:sz="4" w:space="0" w:color="auto"/>
+          <w:insideV w:val="single" w:sz="4" w:space="0" w:color="auto"/>
+        </w:tblBorders>
+        <w:tblLook w:val="0000" w:firstRow="0" w:lastRow="0" w:firstColumn="0" w:lastColumn="0" w:noHBand="0" w:noVBand="0"/>
+      </w:tblPr>
+      <w:tblGrid>
+        <w:gridCol w:w="9166"/>
+      </w:tblGrid>
+      <w:tr>
+        <w:tblPrEx>
+          <w:tblCellMar>
+            <w:top w:w="0" w:type="dxa"/>
+            <w:bottom w:w="0" w:type="dxa"/>
+          </w:tblCellMar>
+        </w:tblPrEx>
+        <w:trPr>
+          <w:trHeight w:val="3569"/>
+        </w:trPr>
+        <w:tc>
+          <w:tcPr>
+            <w:tcW w:w="9166" w:type="dxa"/>
+          </w:tcPr>
+          <w:p>
+            <w:pPr>
+              <w:autoSpaceDE w:val="0"/>
+              <w:autoSpaceDN w:val="0"/>
+              <w:adjustRightInd w:val="0"/>
+              <w:jc w:val="left"/>
+              <w:rPr>
+                <w:rFonts w:ascii="Consolas" w:hAnsi="Consolas" w:cs="Consolas"/>
+                <w:kern w:val="0"/>
+                <w:szCs w:val="28"/>
+              </w:rPr>
+            </w:pPr>
+            <w:r>
+              <w:rPr>
+                <w:rFonts w:ascii="Consolas" w:hAnsi="Consolas" w:cs="Consolas"/>
+                <w:color w:val="000000"/>
+                <w:kern w:val="0"/>
+                <w:szCs w:val="28"/>
+              </w:rPr>
+              <w:tab/>
+            </w:r>
+            <w:r>
+              <w:rPr>
+                <w:rFonts w:ascii="Consolas" w:hAnsi="Consolas" w:cs="Consolas"/>
+                <w:color w:val="3F5FBF"/>
+                <w:kern w:val="0"/>
+                <w:szCs w:val="28"/>
+              </w:rPr>
+              <w:t xml:space="preserve">&lt;!-- </w:t>
+            </w:r>
+            <w:r>
+              <w:rPr>
+                <w:rFonts w:ascii="Consolas" w:hAnsi="Consolas" w:cs="Consolas"/>
+                <w:color w:val="3F5FBF"/>
+                <w:kern w:val="0"/>
+                <w:szCs w:val="28"/>
+              </w:rPr>
+              <w:t>公共服务</w:t>
+            </w:r>
+            <w:r>
+              <w:rPr>
+                <w:rFonts w:ascii="Consolas" w:hAnsi="Consolas" w:cs="Consolas"/>
+                <w:color w:val="3F5FBF"/>
+                <w:kern w:val="0"/>
+                <w:szCs w:val="28"/>
+              </w:rPr>
+              <w:t xml:space="preserve"> --&gt;</w:t>
+            </w:r>
+          </w:p>
+          <w:p>
+            <w:pPr>
+              <w:autoSpaceDE w:val="0"/>
+              <w:autoSpaceDN w:val="0"/>
+              <w:adjustRightInd w:val="0"/>
+              <w:jc w:val="left"/>
+              <w:rPr>
+                <w:rFonts w:ascii="Consolas" w:hAnsi="Consolas" w:cs="Consolas"/>
+                <w:kern w:val="0"/>
+                <w:szCs w:val="28"/>
+              </w:rPr>
+            </w:pPr>
+            <w:r>
+              <w:rPr>
+                <w:rFonts w:ascii="Consolas" w:hAnsi="Consolas" w:cs="Consolas"/>
+                <w:color w:val="000000"/>
+                <w:kern w:val="0"/>
+                <w:szCs w:val="28"/>
+              </w:rPr>
+              <w:tab/>
+            </w:r>
+            <w:r>
+              <w:rPr>
+                <w:rFonts w:ascii="Consolas" w:hAnsi="Consolas" w:cs="Consolas"/>
+                <w:color w:val="008080"/>
+                <w:kern w:val="0"/>
+                <w:szCs w:val="28"/>
+              </w:rPr>
+              <w:t>&lt;</w:t>
+            </w:r>
+            <w:r>
+              <w:rPr>
+                <w:rFonts w:ascii="Consolas" w:hAnsi="Consolas" w:cs="Consolas"/>
+                <w:color w:val="3F7F7F"/>
+                <w:kern w:val="0"/>
+                <w:szCs w:val="28"/>
+              </w:rPr>
+              <w:t>bean</w:t>
+            </w:r>
+            <w:r>
+              <w:rPr>
+                <w:rFonts w:ascii="Consolas" w:hAnsi="Consolas" w:cs="Consolas"/>
+                <w:kern w:val="0"/>
+                <w:szCs w:val="28"/>
+              </w:rPr>
+              <w:t xml:space="preserve"> </w:t>
+            </w:r>
+            <w:r>
+              <w:rPr>
+                <w:rFonts w:ascii="Consolas" w:hAnsi="Consolas" w:cs="Consolas"/>
+                <w:color w:val="7F007F"/>
+                <w:kern w:val="0"/>
+                <w:szCs w:val="28"/>
+              </w:rPr>
+              <w:t>id</w:t>
+            </w:r>
+            <w:r>
+              <w:rPr>
+                <w:rFonts w:ascii="Consolas" w:hAnsi="Consolas" w:cs="Consolas"/>
+                <w:color w:val="000000"/>
+                <w:kern w:val="0"/>
+                <w:szCs w:val="28"/>
+              </w:rPr>
+              <w:t>=</w:t>
+            </w:r>
+            <w:r>
+              <w:rPr>
+                <w:rFonts w:ascii="Consolas" w:hAnsi="Consolas" w:cs="Consolas"/>
+                <w:i/>
+                <w:iCs/>
+                <w:color w:val="2A00FF"/>
+                <w:kern w:val="0"/>
+                <w:szCs w:val="28"/>
+              </w:rPr>
+              <w:t>"commonWSImp"</w:t>
+            </w:r>
+            <w:r>
+              <w:rPr>
+                <w:rFonts w:ascii="Consolas" w:hAnsi="Consolas" w:cs="Consolas"/>
+                <w:kern w:val="0"/>
+                <w:szCs w:val="28"/>
+              </w:rPr>
+              <w:t xml:space="preserve"> </w:t>
+            </w:r>
+            <w:r>
+              <w:rPr>
+                <w:rFonts w:ascii="Consolas" w:hAnsi="Consolas" w:cs="Consolas"/>
+                <w:color w:val="7F007F"/>
+                <w:kern w:val="0"/>
+                <w:szCs w:val="28"/>
+              </w:rPr>
+              <w:t>class</w:t>
+            </w:r>
+            <w:r>
+              <w:rPr>
+                <w:rFonts w:ascii="Consolas" w:hAnsi="Consolas" w:cs="Consolas"/>
+                <w:color w:val="000000"/>
+                <w:kern w:val="0"/>
+                <w:szCs w:val="28"/>
+              </w:rPr>
+              <w:t>=</w:t>
+            </w:r>
+            <w:r>
+              <w:rPr>
+                <w:rFonts w:ascii="Consolas" w:hAnsi="Consolas" w:cs="Consolas"/>
+                <w:i/>
+                <w:iCs/>
+                <w:color w:val="2A00FF"/>
+                <w:kern w:val="0"/>
+                <w:szCs w:val="28"/>
+              </w:rPr>
+              <w:t>"org.dsp.ea.pay.ws.imp.CommonWSImp"</w:t>
+            </w:r>
+            <w:r>
+              <w:rPr>
+                <w:rFonts w:ascii="Consolas" w:hAnsi="Consolas" w:cs="Consolas"/>
+                <w:kern w:val="0"/>
+                <w:szCs w:val="28"/>
+              </w:rPr>
+              <w:t xml:space="preserve"> </w:t>
+            </w:r>
+            <w:r>
+              <w:rPr>
+                <w:rFonts w:ascii="Consolas" w:hAnsi="Consolas" w:cs="Consolas"/>
+                <w:color w:val="008080"/>
+                <w:kern w:val="0"/>
+                <w:szCs w:val="28"/>
+              </w:rPr>
+              <w:t>/&gt;</w:t>
+            </w:r>
+          </w:p>
+          <w:p>
+            <w:pPr>
+              <w:autoSpaceDE w:val="0"/>
+              <w:autoSpaceDN w:val="0"/>
+              <w:adjustRightInd w:val="0"/>
+              <w:jc w:val="left"/>
+              <w:rPr>
+                <w:rFonts w:ascii="Consolas" w:hAnsi="Consolas" w:cs="Consolas"/>
+                <w:kern w:val="0"/>
+                <w:szCs w:val="28"/>
+              </w:rPr>
+            </w:pPr>
+            <w:r>
+              <w:rPr>
+                <w:rFonts w:ascii="Consolas" w:hAnsi="Consolas" w:cs="Consolas"/>
+                <w:color w:val="000000"/>
+                <w:kern w:val="0"/>
+                <w:szCs w:val="28"/>
+              </w:rPr>
+              <w:tab/>
+            </w:r>
+            <w:r>
+              <w:rPr>
+                <w:rFonts w:ascii="Consolas" w:hAnsi="Consolas" w:cs="Consolas"/>
+                <w:color w:val="008080"/>
+                <w:kern w:val="0"/>
+                <w:szCs w:val="28"/>
+              </w:rPr>
+              <w:t>&lt;</w:t>
+            </w:r>
+            <w:r>
+              <w:rPr>
+                <w:rFonts w:ascii="Consolas" w:hAnsi="Consolas" w:cs="Consolas"/>
+                <w:color w:val="3F7F7F"/>
+                <w:kern w:val="0"/>
+                <w:szCs w:val="28"/>
+              </w:rPr>
+              <w:t>jaxws:server</w:t>
+            </w:r>
+            <w:r>
+              <w:rPr>
+                <w:rFonts w:ascii="Consolas" w:hAnsi="Consolas" w:cs="Consolas"/>
+                <w:kern w:val="0"/>
+                <w:szCs w:val="28"/>
+              </w:rPr>
+              <w:t xml:space="preserve"> </w:t>
+            </w:r>
+            <w:r>
+              <w:rPr>
+                <w:rFonts w:ascii="Consolas" w:hAnsi="Consolas" w:cs="Consolas"/>
+                <w:color w:val="7F007F"/>
+                <w:kern w:val="0"/>
+                <w:szCs w:val="28"/>
+              </w:rPr>
+              <w:t>id</w:t>
+            </w:r>
+            <w:r>
+              <w:rPr>
+                <w:rFonts w:ascii="Consolas" w:hAnsi="Consolas" w:cs="Consolas"/>
+                <w:color w:val="000000"/>
+                <w:kern w:val="0"/>
+                <w:szCs w:val="28"/>
+              </w:rPr>
+              <w:t>=</w:t>
+            </w:r>
+            <w:r>
+              <w:rPr>
+                <w:rFonts w:ascii="Consolas" w:hAnsi="Consolas" w:cs="Consolas"/>
+                <w:i/>
+                <w:iCs/>
+                <w:color w:val="2A00FF"/>
+                <w:kern w:val="0"/>
+                <w:szCs w:val="28"/>
+              </w:rPr>
+              <w:t>"commonWS"</w:t>
+            </w:r>
+            <w:r>
+              <w:rPr>
+                <w:rFonts w:ascii="Consolas" w:hAnsi="Consolas" w:cs="Consolas"/>
+                <w:kern w:val="0"/>
+                <w:szCs w:val="28"/>
+              </w:rPr>
+              <w:t xml:space="preserve"> </w:t>
+            </w:r>
+            <w:r>
+              <w:rPr>
+                <w:rFonts w:ascii="Consolas" w:hAnsi="Consolas" w:cs="Consolas"/>
+                <w:color w:val="7F007F"/>
+                <w:kern w:val="0"/>
+                <w:szCs w:val="28"/>
+              </w:rPr>
+              <w:t>serviceClass</w:t>
+            </w:r>
+            <w:r>
+              <w:rPr>
+                <w:rFonts w:ascii="Consolas" w:hAnsi="Consolas" w:cs="Consolas"/>
+                <w:color w:val="000000"/>
+                <w:kern w:val="0"/>
+                <w:szCs w:val="28"/>
+              </w:rPr>
+              <w:t>=</w:t>
+            </w:r>
+            <w:r>
+              <w:rPr>
+                <w:rFonts w:ascii="Consolas" w:hAnsi="Consolas" w:cs="Consolas"/>
+                <w:i/>
+                <w:iCs/>
+                <w:color w:val="2A00FF"/>
+                <w:kern w:val="0"/>
+                <w:szCs w:val="28"/>
+              </w:rPr>
+              <w:t>"org.dsp.ea.pay.ws.ICommonWS"</w:t>
+            </w:r>
+          </w:p>
+          <w:p>
+            <w:pPr>
+              <w:autoSpaceDE w:val="0"/>
+              <w:autoSpaceDN w:val="0"/>
+              <w:adjustRightInd w:val="0"/>
+              <w:jc w:val="left"/>
+              <w:rPr>
+                <w:rFonts w:ascii="Consolas" w:hAnsi="Consolas" w:cs="Consolas" w:hint="eastAsia"/>
+                <w:color w:val="FF0000"/>
+                <w:kern w:val="0"/>
+                <w:szCs w:val="28"/>
+              </w:rPr>
+            </w:pPr>
+            <w:r>
+              <w:rPr>
+                <w:rFonts w:ascii="Consolas" w:hAnsi="Consolas" w:cs="Consolas"/>
+                <w:kern w:val="0"/>
+                <w:szCs w:val="28"/>
+              </w:rPr>
+              <w:tab/>
+            </w:r>
+            <w:r>
+              <w:rPr>
+                <w:rFonts w:ascii="Consolas" w:hAnsi="Consolas" w:cs="Consolas"/>
+                <w:kern w:val="0"/>
+                <w:szCs w:val="28"/>
+              </w:rPr>
+              <w:tab/>
+            </w:r>
+            <w:r>
+              <w:rPr>
+                <w:rFonts w:ascii="Consolas" w:hAnsi="Consolas" w:cs="Consolas"/>
+                <w:color w:val="7F007F"/>
+                <w:kern w:val="0"/>
+                <w:szCs w:val="28"/>
+              </w:rPr>
+              <w:t>address</w:t>
+            </w:r>
+            <w:r>
+              <w:rPr>
+                <w:rFonts w:ascii="Consolas" w:hAnsi="Consolas" w:cs="Consolas"/>
+                <w:color w:val="000000"/>
+                <w:kern w:val="0"/>
+                <w:szCs w:val="28"/>
+              </w:rPr>
+              <w:t>=</w:t>
+            </w:r>
+            <w:r>
+              <w:rPr>
+                <w:rFonts w:ascii="Consolas" w:hAnsi="Consolas" w:cs="Consolas"/>
+                <w:i/>
+                <w:iCs/>
+                <w:color w:val="FF0000"/>
+                <w:kern w:val="0"/>
+                <w:szCs w:val="28"/>
+              </w:rPr>
+              <w:t>"/CommonService"</w:t>
+            </w:r>
+            <w:r>
+              <w:rPr>
+                <w:rFonts w:ascii="Consolas" w:hAnsi="Consolas" w:cs="Consolas"/>
+                <w:color w:val="FF0000"/>
+                <w:kern w:val="0"/>
+                <w:szCs w:val="28"/>
+              </w:rPr>
+              <w:t>&gt;</w:t>
+            </w:r>
+            <w:r>
+              <w:rPr>
+                <w:rFonts w:ascii="Consolas" w:hAnsi="Consolas" w:cs="Consolas"/>
+                <w:color w:val="FF0000"/>
+                <w:kern w:val="0"/>
+                <w:szCs w:val="28"/>
+              </w:rPr>
+              <w:t xml:space="preserve"> </w:t>
+            </w:r>
+            <w:r>
+              <w:rPr>
+                <w:rFonts w:ascii="Consolas" w:hAnsi="Consolas" w:cs="Consolas" w:hint="eastAsia"/>
+                <w:color w:val="FF0000"/>
+                <w:kern w:val="0"/>
+                <w:szCs w:val="28"/>
+              </w:rPr>
+              <w:t>为</w:t>
+            </w:r>
+            <w:r>
+              <w:rPr>
+                <w:rFonts w:ascii="Consolas" w:hAnsi="Consolas" w:cs="Consolas"/>
+                <w:color w:val="FF0000"/>
+                <w:kern w:val="0"/>
+                <w:szCs w:val="28"/>
+              </w:rPr>
+              <w:t>打开连接之后的路径</w:t>
+            </w:r>
+          </w:p>
+          <w:p>
+            <w:pPr>
+              <w:autoSpaceDE w:val="0"/>
+              <w:autoSpaceDN w:val="0"/>
+              <w:adjustRightInd w:val="0"/>
+              <w:jc w:val="left"/>
+              <w:rPr>
+                <w:rFonts w:ascii="Consolas" w:hAnsi="Consolas" w:cs="Consolas"/>
+                <w:kern w:val="0"/>
+                <w:szCs w:val="28"/>
+              </w:rPr>
+            </w:pPr>
+            <w:r>
+              <w:rPr>
+                <w:rFonts w:ascii="Consolas" w:hAnsi="Consolas" w:cs="Consolas"/>
+                <w:color w:val="000000"/>
+                <w:kern w:val="0"/>
+                <w:szCs w:val="28"/>
+              </w:rPr>
+              <w:tab/>
+            </w:r>
+            <w:r>
+              <w:rPr>
+                <w:rFonts w:ascii="Consolas" w:hAnsi="Consolas" w:cs="Consolas"/>
+                <w:color w:val="000000"/>
+                <w:kern w:val="0"/>
+                <w:szCs w:val="28"/>
+              </w:rPr>
+              <w:tab/>
+            </w:r>
+            <w:r>
+              <w:rPr>
+                <w:rFonts w:ascii="Consolas" w:hAnsi="Consolas" w:cs="Consolas"/>
+                <w:color w:val="008080"/>
+                <w:kern w:val="0"/>
+                <w:szCs w:val="28"/>
+              </w:rPr>
+              <w:t>&lt;</w:t>
+            </w:r>
+            <w:r>
+              <w:rPr>
+                <w:rFonts w:ascii="Consolas" w:hAnsi="Consolas" w:cs="Consolas"/>
+                <w:color w:val="3F7F7F"/>
+                <w:kern w:val="0"/>
+                <w:szCs w:val="28"/>
+              </w:rPr>
+              <w:t>jaxws:serviceBean</w:t>
+            </w:r>
+            <w:r>
+              <w:rPr>
+                <w:rFonts w:ascii="Consolas" w:hAnsi="Consolas" w:cs="Consolas"/>
+                <w:color w:val="008080"/>
+                <w:kern w:val="0"/>
+                <w:szCs w:val="28"/>
+              </w:rPr>
+              <w:t>&gt;</w:t>
+            </w:r>
+          </w:p>
+          <w:p>
+            <w:pPr>
+              <w:autoSpaceDE w:val="0"/>
+              <w:autoSpaceDN w:val="0"/>
+              <w:adjustRightInd w:val="0"/>
+              <w:jc w:val="left"/>
+              <w:rPr>
+                <w:rFonts w:ascii="Consolas" w:hAnsi="Consolas" w:cs="Consolas"/>
+                <w:kern w:val="0"/>
+                <w:szCs w:val="28"/>
+              </w:rPr>
+            </w:pPr>
+            <w:r>
+              <w:rPr>
+                <w:rFonts w:ascii="Consolas" w:hAnsi="Consolas" w:cs="Consolas"/>
+                <w:color w:val="000000"/>
+                <w:kern w:val="0"/>
+                <w:szCs w:val="28"/>
+              </w:rPr>
+              <w:tab/>
+            </w:r>
+            <w:r>
+              <w:rPr>
+                <w:rFonts w:ascii="Consolas" w:hAnsi="Consolas" w:cs="Consolas"/>
+                <w:color w:val="000000"/>
+                <w:kern w:val="0"/>
+                <w:szCs w:val="28"/>
+              </w:rPr>
+              <w:tab/>
+            </w:r>
+            <w:r>
+              <w:rPr>
+                <w:rFonts w:ascii="Consolas" w:hAnsi="Consolas" w:cs="Consolas"/>
+                <w:color w:val="000000"/>
+                <w:kern w:val="0"/>
+                <w:szCs w:val="28"/>
+              </w:rPr>
+              <w:tab/>
+            </w:r>
+            <w:r>
+              <w:rPr>
+                <w:rFonts w:ascii="Consolas" w:hAnsi="Consolas" w:cs="Consolas"/>
+                <w:color w:val="008080"/>
+                <w:kern w:val="0"/>
+                <w:szCs w:val="28"/>
+              </w:rPr>
+              <w:t>&lt;</w:t>
+            </w:r>
+            <w:r>
+              <w:rPr>
+                <w:rFonts w:ascii="Consolas" w:hAnsi="Consolas" w:cs="Consolas"/>
+                <w:color w:val="3F7F7F"/>
+                <w:kern w:val="0"/>
+                <w:szCs w:val="28"/>
+              </w:rPr>
+              <w:t>ref</w:t>
+            </w:r>
+            <w:r>
+              <w:rPr>
+                <w:rFonts w:ascii="Consolas" w:hAnsi="Consolas" w:cs="Consolas"/>
+                <w:kern w:val="0"/>
+                <w:szCs w:val="28"/>
+              </w:rPr>
+              <w:t xml:space="preserve"> </w:t>
+            </w:r>
+            <w:r>
+              <w:rPr>
+                <w:rFonts w:ascii="Consolas" w:hAnsi="Consolas" w:cs="Consolas"/>
+                <w:color w:val="7F007F"/>
+                <w:kern w:val="0"/>
+                <w:szCs w:val="28"/>
+              </w:rPr>
+              <w:t>bean</w:t>
+            </w:r>
+            <w:r>
+              <w:rPr>
+                <w:rFonts w:ascii="Consolas" w:hAnsi="Consolas" w:cs="Consolas"/>
+                <w:color w:val="000000"/>
+                <w:kern w:val="0"/>
+                <w:szCs w:val="28"/>
+              </w:rPr>
+              <w:t>=</w:t>
+            </w:r>
+            <w:r>
+              <w:rPr>
+                <w:rFonts w:ascii="Consolas" w:hAnsi="Consolas" w:cs="Consolas"/>
+                <w:i/>
+                <w:iCs/>
+                <w:color w:val="2A00FF"/>
+                <w:kern w:val="0"/>
+                <w:szCs w:val="28"/>
+              </w:rPr>
+              <w:t>"commonWSImp"</w:t>
+            </w:r>
+            <w:r>
+              <w:rPr>
+                <w:rFonts w:ascii="Consolas" w:hAnsi="Consolas" w:cs="Consolas"/>
+                <w:kern w:val="0"/>
+                <w:szCs w:val="28"/>
+              </w:rPr>
+              <w:t xml:space="preserve"> </w:t>
+            </w:r>
+            <w:r>
+              <w:rPr>
+                <w:rFonts w:ascii="Consolas" w:hAnsi="Consolas" w:cs="Consolas"/>
+                <w:color w:val="008080"/>
+                <w:kern w:val="0"/>
+                <w:szCs w:val="28"/>
+              </w:rPr>
+              <w:t>/&gt;</w:t>
+            </w:r>
+          </w:p>
+          <w:p>
+            <w:pPr>
+              <w:autoSpaceDE w:val="0"/>
+              <w:autoSpaceDN w:val="0"/>
+              <w:adjustRightInd w:val="0"/>
+              <w:jc w:val="left"/>
+              <w:rPr>
+                <w:rFonts w:ascii="Consolas" w:hAnsi="Consolas" w:cs="Consolas"/>
+                <w:kern w:val="0"/>
+                <w:szCs w:val="28"/>
+              </w:rPr>
+            </w:pPr>
+            <w:r>
+              <w:rPr>
+                <w:rFonts w:ascii="Consolas" w:hAnsi="Consolas" w:cs="Consolas"/>
+                <w:color w:val="000000"/>
+                <w:kern w:val="0"/>
+                <w:szCs w:val="28"/>
+              </w:rPr>
+              <w:tab/>
+            </w:r>
+            <w:r>
+              <w:rPr>
+                <w:rFonts w:ascii="Consolas" w:hAnsi="Consolas" w:cs="Consolas"/>
+                <w:color w:val="000000"/>
+                <w:kern w:val="0"/>
+                <w:szCs w:val="28"/>
+              </w:rPr>
+              <w:tab/>
+            </w:r>
+            <w:r>
+              <w:rPr>
+                <w:rFonts w:ascii="Consolas" w:hAnsi="Consolas" w:cs="Consolas"/>
+                <w:color w:val="008080"/>
+                <w:kern w:val="0"/>
+                <w:szCs w:val="28"/>
+              </w:rPr>
+              <w:t>&lt;/</w:t>
+            </w:r>
+            <w:r>
+              <w:rPr>
+                <w:rFonts w:ascii="Consolas" w:hAnsi="Consolas" w:cs="Consolas"/>
+                <w:color w:val="3F7F7F"/>
+                <w:kern w:val="0"/>
+                <w:szCs w:val="28"/>
+              </w:rPr>
+              <w:t>jaxws:serviceBean</w:t>
+            </w:r>
+            <w:r>
+              <w:rPr>
+                <w:rFonts w:ascii="Consolas" w:hAnsi="Consolas" w:cs="Consolas"/>
+                <w:color w:val="008080"/>
+                <w:kern w:val="0"/>
+                <w:szCs w:val="28"/>
+              </w:rPr>
+              <w:t>&gt;</w:t>
+            </w:r>
+          </w:p>
+          <w:p>
+            <w:pPr>
+              <w:ind w:left="498"/>
+              <w:rPr>
+                <w:color w:val="FF0000"/>
+              </w:rPr>
+            </w:pPr>
+            <w:r>
+              <w:rPr>
+                <w:rFonts w:ascii="Consolas" w:hAnsi="Consolas" w:cs="Consolas"/>
+                <w:color w:val="000000"/>
+                <w:kern w:val="0"/>
+                <w:szCs w:val="28"/>
+              </w:rPr>
+              <w:tab/>
+            </w:r>
+            <w:r>
+              <w:rPr>
+                <w:rFonts w:ascii="Consolas" w:hAnsi="Consolas" w:cs="Consolas"/>
+                <w:color w:val="008080"/>
+                <w:kern w:val="0"/>
+                <w:szCs w:val="28"/>
+              </w:rPr>
+              <w:t>&lt;/</w:t>
+            </w:r>
+            <w:r>
+              <w:rPr>
+                <w:rFonts w:ascii="Consolas" w:hAnsi="Consolas" w:cs="Consolas"/>
+                <w:color w:val="3F7F7F"/>
+                <w:kern w:val="0"/>
+                <w:szCs w:val="28"/>
+              </w:rPr>
+              <w:t>jaxws:server</w:t>
+            </w:r>
+            <w:r>
+              <w:rPr>
+                <w:rFonts w:ascii="Consolas" w:hAnsi="Consolas" w:cs="Consolas"/>
+                <w:color w:val="008080"/>
+                <w:kern w:val="0"/>
+                <w:szCs w:val="28"/>
+              </w:rPr>
+              <w:t>&gt;</w:t>
+            </w:r>
+          </w:p>
+          <w:p>
+            <w:pPr>
+              <w:ind w:left="498"/>
+              <w:rPr>
+                <w:color w:val="FF0000"/>
+              </w:rPr>
+            </w:pPr>
+          </w:p>
+        </w:tc>
+      </w:tr>
+    </w:tbl>
     <w:p>
       <w:pPr>
         <w:rPr>
+          <w:color w:val="FF0000"/>
+        </w:rPr>
+      </w:pPr>
+    </w:p>
+    <w:p>
+      <w:pPr>
+        <w:rPr>
+          <w:color w:val="FF0000"/>
+        </w:rPr>
+      </w:pPr>
+    </w:p>
+    <w:p>
+      <w:pPr>
+        <w:rPr>
+          <w:rFonts w:hint="eastAsia"/>
           <w:color w:val="FF0000"/>
         </w:rPr>
       </w:pPr>
@@ -282,7 +1000,10 @@
       </w:r>
     </w:p>
     <w:p/>
-    <w:p/>
+    <w:p>
+      <w:bookmarkStart w:id="0" w:name="_GoBack"/>
+      <w:bookmarkEnd w:id="0"/>
+    </w:p>
     <w:p>
       <w:pPr>
         <w:pStyle w:val="1"/>
@@ -384,8 +1105,6 @@
           <w:szCs w:val="23"/>
         </w:rPr>
       </w:pPr>
-      <w:bookmarkStart w:id="0" w:name="_GoBack"/>
-      <w:bookmarkEnd w:id="0"/>
     </w:p>
     <w:p>
       <w:pPr>
